--- a/Angular Training Course Contents.docx
+++ b/Angular Training Course Contents.docx
@@ -62,8 +62,14 @@
           <w:numId w:val="1"/>
         </w:numPr>
         <w:jc w:val="both"/>
-      </w:pPr>
-      <w:r>
+        <w:rPr>
+          <w:highlight w:val="yellow"/>
+        </w:rPr>
+      </w:pPr>
+      <w:r>
+        <w:rPr>
+          <w:highlight w:val="yellow"/>
+        </w:rPr>
         <w:t>What Is Angular?</w:t>
       </w:r>
     </w:p>
@@ -75,8 +81,14 @@
           <w:numId w:val="1"/>
         </w:numPr>
         <w:jc w:val="both"/>
-      </w:pPr>
-      <w:r>
+        <w:rPr>
+          <w:highlight w:val="yellow"/>
+        </w:rPr>
+      </w:pPr>
+      <w:r>
+        <w:rPr>
+          <w:highlight w:val="yellow"/>
+        </w:rPr>
         <w:t>Angular Versions Explained</w:t>
       </w:r>
     </w:p>
@@ -107,8 +119,14 @@
           <w:numId w:val="1"/>
         </w:numPr>
         <w:jc w:val="both"/>
-      </w:pPr>
-      <w:r>
+        <w:rPr>
+          <w:highlight w:val="yellow"/>
+        </w:rPr>
+      </w:pPr>
+      <w:r>
+        <w:rPr>
+          <w:highlight w:val="yellow"/>
+        </w:rPr>
         <w:t>Environment Setup</w:t>
       </w:r>
     </w:p>
@@ -120,8 +138,14 @@
           <w:numId w:val="1"/>
         </w:numPr>
         <w:jc w:val="both"/>
-      </w:pPr>
-      <w:r>
+        <w:rPr>
+          <w:highlight w:val="yellow"/>
+        </w:rPr>
+      </w:pPr>
+      <w:r>
+        <w:rPr>
+          <w:highlight w:val="yellow"/>
+        </w:rPr>
         <w:t>Using Angular CLI</w:t>
       </w:r>
     </w:p>
@@ -133,8 +157,14 @@
           <w:numId w:val="1"/>
         </w:numPr>
         <w:jc w:val="both"/>
-      </w:pPr>
-      <w:r>
+        <w:rPr>
+          <w:highlight w:val="yellow"/>
+        </w:rPr>
+      </w:pPr>
+      <w:r>
+        <w:rPr>
+          <w:highlight w:val="yellow"/>
+        </w:rPr>
         <w:t>Angular File Structure</w:t>
       </w:r>
     </w:p>
@@ -146,1061 +176,1196 @@
           <w:numId w:val="1"/>
         </w:numPr>
         <w:jc w:val="both"/>
-      </w:pPr>
-      <w:r>
+        <w:rPr>
+          <w:highlight w:val="yellow"/>
+        </w:rPr>
+      </w:pPr>
+      <w:r>
+        <w:rPr>
+          <w:highlight w:val="yellow"/>
+        </w:rPr>
         <w:t>An Intro to TypeScript</w:t>
       </w:r>
+    </w:p>
+    <w:p>
+      <w:pPr>
+        <w:jc w:val="both"/>
+      </w:pPr>
+    </w:p>
+    <w:p>
+      <w:pPr>
+        <w:jc w:val="both"/>
+        <w:rPr>
+          <w:b/>
+        </w:rPr>
+      </w:pPr>
+      <w:r>
+        <w:rPr>
+          <w:b/>
+        </w:rPr>
+        <w:t xml:space="preserve">Diving </w:t>
+      </w:r>
+      <w:r>
+        <w:rPr>
+          <w:b/>
+        </w:rPr>
+        <w:t>into</w:t>
+      </w:r>
+      <w:r>
+        <w:rPr>
+          <w:b/>
+        </w:rPr>
+        <w:t xml:space="preserve"> Components</w:t>
+      </w:r>
+    </w:p>
+    <w:p>
+      <w:pPr>
+        <w:pStyle w:val="ListParagraph"/>
+        <w:numPr>
+          <w:ilvl w:val="0"/>
+          <w:numId w:val="1"/>
+        </w:numPr>
+        <w:jc w:val="both"/>
+        <w:rPr>
+          <w:highlight w:val="yellow"/>
+        </w:rPr>
+      </w:pPr>
+      <w:r>
+        <w:rPr>
+          <w:highlight w:val="yellow"/>
+        </w:rPr>
+        <w:t>Components Explained</w:t>
+      </w:r>
+    </w:p>
+    <w:p>
+      <w:pPr>
+        <w:pStyle w:val="ListParagraph"/>
+        <w:numPr>
+          <w:ilvl w:val="0"/>
+          <w:numId w:val="1"/>
+        </w:numPr>
+        <w:jc w:val="both"/>
+        <w:rPr>
+          <w:highlight w:val="yellow"/>
+        </w:rPr>
+      </w:pPr>
+      <w:r>
+        <w:rPr>
+          <w:highlight w:val="yellow"/>
+        </w:rPr>
+        <w:t>Creating a Component</w:t>
+      </w:r>
+    </w:p>
+    <w:p>
+      <w:pPr>
+        <w:pStyle w:val="ListParagraph"/>
+        <w:numPr>
+          <w:ilvl w:val="0"/>
+          <w:numId w:val="1"/>
+        </w:numPr>
+        <w:jc w:val="both"/>
+        <w:rPr>
+          <w:highlight w:val="yellow"/>
+        </w:rPr>
+      </w:pPr>
+      <w:r>
+        <w:rPr>
+          <w:highlight w:val="yellow"/>
+        </w:rPr>
+        <w:t>Properties &amp; Methods</w:t>
+      </w:r>
+    </w:p>
+    <w:p>
+      <w:pPr>
+        <w:pStyle w:val="ListParagraph"/>
+        <w:numPr>
+          <w:ilvl w:val="0"/>
+          <w:numId w:val="1"/>
+        </w:numPr>
+        <w:jc w:val="both"/>
+        <w:rPr>
+          <w:highlight w:val="yellow"/>
+        </w:rPr>
+      </w:pPr>
+      <w:r>
+        <w:rPr>
+          <w:highlight w:val="yellow"/>
+        </w:rPr>
+        <w:t>String Interpolation</w:t>
+      </w:r>
+    </w:p>
+    <w:p>
+      <w:pPr>
+        <w:pStyle w:val="ListParagraph"/>
+        <w:numPr>
+          <w:ilvl w:val="0"/>
+          <w:numId w:val="1"/>
+        </w:numPr>
+        <w:jc w:val="both"/>
+        <w:rPr>
+          <w:highlight w:val="yellow"/>
+        </w:rPr>
+      </w:pPr>
+      <w:r>
+        <w:rPr>
+          <w:highlight w:val="yellow"/>
+        </w:rPr>
+        <w:t>Using Types</w:t>
+      </w:r>
+    </w:p>
+    <w:p>
+      <w:pPr>
+        <w:pStyle w:val="ListParagraph"/>
+        <w:numPr>
+          <w:ilvl w:val="0"/>
+          <w:numId w:val="1"/>
+        </w:numPr>
+        <w:jc w:val="both"/>
+      </w:pPr>
+      <w:r>
+        <w:t>Cleanup &amp; Interfaces</w:t>
+      </w:r>
+    </w:p>
+    <w:p>
+      <w:pPr>
+        <w:pStyle w:val="ListParagraph"/>
+        <w:numPr>
+          <w:ilvl w:val="0"/>
+          <w:numId w:val="1"/>
+        </w:numPr>
+        <w:jc w:val="both"/>
+      </w:pPr>
+      <w:r>
+        <w:rPr>
+          <w:highlight w:val="yellow"/>
+        </w:rPr>
+        <w:t>Generating Components</w:t>
+      </w:r>
+      <w:r>
+        <w:t xml:space="preserve"> &amp; </w:t>
+      </w:r>
+      <w:proofErr w:type="spellStart"/>
+      <w:r>
+        <w:t>OnInit</w:t>
+      </w:r>
+      <w:proofErr w:type="spellEnd"/>
+    </w:p>
+    <w:p>
+      <w:pPr>
+        <w:jc w:val="both"/>
+      </w:pPr>
+    </w:p>
+    <w:p>
+      <w:pPr>
+        <w:jc w:val="both"/>
+        <w:rPr>
+          <w:b/>
+        </w:rPr>
+      </w:pPr>
+      <w:r>
+        <w:rPr>
+          <w:b/>
+        </w:rPr>
+        <w:t>Template Syntax</w:t>
+      </w:r>
+    </w:p>
+    <w:p>
+      <w:pPr>
+        <w:pStyle w:val="ListParagraph"/>
+        <w:numPr>
+          <w:ilvl w:val="0"/>
+          <w:numId w:val="1"/>
+        </w:numPr>
+        <w:jc w:val="both"/>
+        <w:rPr>
+          <w:highlight w:val="yellow"/>
+        </w:rPr>
+      </w:pPr>
+      <w:r>
+        <w:rPr>
+          <w:highlight w:val="yellow"/>
+        </w:rPr>
+        <w:t xml:space="preserve">Loops With </w:t>
+      </w:r>
+      <w:proofErr w:type="spellStart"/>
+      <w:r>
+        <w:rPr>
+          <w:highlight w:val="yellow"/>
+        </w:rPr>
+        <w:t>ngFor</w:t>
+      </w:r>
+      <w:proofErr w:type="spellEnd"/>
+    </w:p>
+    <w:p>
+      <w:pPr>
+        <w:pStyle w:val="ListParagraph"/>
+        <w:numPr>
+          <w:ilvl w:val="0"/>
+          <w:numId w:val="1"/>
+        </w:numPr>
+        <w:jc w:val="both"/>
+        <w:rPr>
+          <w:highlight w:val="yellow"/>
+        </w:rPr>
+      </w:pPr>
+      <w:r>
+        <w:rPr>
+          <w:highlight w:val="yellow"/>
+        </w:rPr>
+        <w:t xml:space="preserve">Conditionals With </w:t>
+      </w:r>
+      <w:proofErr w:type="spellStart"/>
+      <w:r>
+        <w:rPr>
+          <w:highlight w:val="yellow"/>
+        </w:rPr>
+        <w:t>ngIf</w:t>
+      </w:r>
+      <w:proofErr w:type="spellEnd"/>
+    </w:p>
+    <w:p>
+      <w:pPr>
+        <w:pStyle w:val="ListParagraph"/>
+        <w:numPr>
+          <w:ilvl w:val="0"/>
+          <w:numId w:val="1"/>
+        </w:numPr>
+        <w:jc w:val="both"/>
+        <w:rPr>
+          <w:highlight w:val="yellow"/>
+        </w:rPr>
+      </w:pPr>
+      <w:r>
+        <w:rPr>
+          <w:highlight w:val="yellow"/>
+        </w:rPr>
+        <w:t>Adding Bootstrap</w:t>
+      </w:r>
+    </w:p>
+    <w:p>
+      <w:pPr>
+        <w:pStyle w:val="ListParagraph"/>
+        <w:numPr>
+          <w:ilvl w:val="0"/>
+          <w:numId w:val="1"/>
+        </w:numPr>
+        <w:jc w:val="both"/>
+        <w:rPr>
+          <w:highlight w:val="yellow"/>
+        </w:rPr>
+      </w:pPr>
+      <w:r>
+        <w:rPr>
+          <w:highlight w:val="yellow"/>
+        </w:rPr>
+        <w:t>Property Binding</w:t>
+      </w:r>
+    </w:p>
+    <w:p>
+      <w:pPr>
+        <w:pStyle w:val="ListParagraph"/>
+        <w:numPr>
+          <w:ilvl w:val="0"/>
+          <w:numId w:val="1"/>
+        </w:numPr>
+        <w:jc w:val="both"/>
+      </w:pPr>
+      <w:r>
+        <w:t xml:space="preserve">Class Binding &amp; </w:t>
+      </w:r>
+      <w:proofErr w:type="spellStart"/>
+      <w:r>
+        <w:t>ngClass</w:t>
+      </w:r>
+      <w:proofErr w:type="spellEnd"/>
+    </w:p>
+    <w:p>
+      <w:pPr>
+        <w:pStyle w:val="ListParagraph"/>
+        <w:numPr>
+          <w:ilvl w:val="0"/>
+          <w:numId w:val="1"/>
+        </w:numPr>
+        <w:jc w:val="both"/>
+      </w:pPr>
+      <w:r>
+        <w:t xml:space="preserve">Style Binding &amp; </w:t>
+      </w:r>
+      <w:proofErr w:type="spellStart"/>
+      <w:r>
+        <w:t>ngStyle</w:t>
+      </w:r>
+      <w:proofErr w:type="spellEnd"/>
+    </w:p>
+    <w:p>
+      <w:pPr>
+        <w:pStyle w:val="ListParagraph"/>
+        <w:numPr>
+          <w:ilvl w:val="0"/>
+          <w:numId w:val="1"/>
+        </w:numPr>
+        <w:jc w:val="both"/>
+      </w:pPr>
+      <w:r>
+        <w:t xml:space="preserve">Pipes &amp; </w:t>
+      </w:r>
+      <w:proofErr w:type="spellStart"/>
+      <w:r>
+        <w:t>ngNonBindable</w:t>
+      </w:r>
+      <w:proofErr w:type="spellEnd"/>
+    </w:p>
+    <w:p>
+      <w:pPr>
+        <w:pStyle w:val="ListParagraph"/>
+        <w:numPr>
+          <w:ilvl w:val="0"/>
+          <w:numId w:val="1"/>
+        </w:numPr>
+        <w:jc w:val="both"/>
+        <w:rPr>
+          <w:highlight w:val="yellow"/>
+        </w:rPr>
+      </w:pPr>
+      <w:r>
+        <w:rPr>
+          <w:highlight w:val="yellow"/>
+        </w:rPr>
+        <w:t>Component &amp; Template Clean Up</w:t>
+      </w:r>
+    </w:p>
+    <w:p>
+      <w:pPr>
+        <w:jc w:val="both"/>
+      </w:pPr>
+    </w:p>
+    <w:p>
+      <w:pPr>
+        <w:jc w:val="both"/>
+        <w:rPr>
+          <w:b/>
+        </w:rPr>
+      </w:pPr>
+      <w:r>
+        <w:rPr>
+          <w:b/>
+        </w:rPr>
+        <w:t>Events &amp; Forms</w:t>
+      </w:r>
+    </w:p>
+    <w:p>
+      <w:pPr>
+        <w:pStyle w:val="ListParagraph"/>
+        <w:numPr>
+          <w:ilvl w:val="0"/>
+          <w:numId w:val="1"/>
+        </w:numPr>
+        <w:jc w:val="both"/>
+      </w:pPr>
+      <w:r>
+        <w:t>Mouse Events &amp; Manipulating State</w:t>
+      </w:r>
+    </w:p>
+    <w:p>
+      <w:pPr>
+        <w:pStyle w:val="ListParagraph"/>
+        <w:numPr>
+          <w:ilvl w:val="0"/>
+          <w:numId w:val="1"/>
+        </w:numPr>
+        <w:jc w:val="both"/>
+      </w:pPr>
+      <w:r>
+        <w:t>Toggling Values with an Event</w:t>
+      </w:r>
+    </w:p>
+    <w:p>
+      <w:pPr>
+        <w:pStyle w:val="ListParagraph"/>
+        <w:numPr>
+          <w:ilvl w:val="0"/>
+          <w:numId w:val="1"/>
+        </w:numPr>
+        <w:jc w:val="both"/>
+      </w:pPr>
+      <w:r>
+        <w:t>Keyboard &amp; Input Events</w:t>
+      </w:r>
+    </w:p>
+    <w:p>
+      <w:pPr>
+        <w:pStyle w:val="ListParagraph"/>
+        <w:numPr>
+          <w:ilvl w:val="0"/>
+          <w:numId w:val="1"/>
+        </w:numPr>
+        <w:jc w:val="both"/>
+        <w:rPr>
+          <w:highlight w:val="yellow"/>
+        </w:rPr>
+      </w:pPr>
+      <w:proofErr w:type="spellStart"/>
+      <w:r>
+        <w:rPr>
+          <w:highlight w:val="yellow"/>
+        </w:rPr>
+        <w:t>ngModel</w:t>
+      </w:r>
+      <w:proofErr w:type="spellEnd"/>
+      <w:r>
+        <w:rPr>
+          <w:highlight w:val="yellow"/>
+        </w:rPr>
+        <w:t xml:space="preserve"> &amp; 2 Way Data Binding</w:t>
+      </w:r>
+    </w:p>
+    <w:p>
+      <w:pPr>
+        <w:pStyle w:val="ListParagraph"/>
+        <w:numPr>
+          <w:ilvl w:val="0"/>
+          <w:numId w:val="1"/>
+        </w:numPr>
+        <w:jc w:val="both"/>
+      </w:pPr>
+      <w:r>
+        <w:t>Component Clean Up</w:t>
+      </w:r>
+    </w:p>
+    <w:p>
+      <w:pPr>
+        <w:pStyle w:val="ListParagraph"/>
+        <w:numPr>
+          <w:ilvl w:val="0"/>
+          <w:numId w:val="1"/>
+        </w:numPr>
+        <w:jc w:val="both"/>
+      </w:pPr>
+      <w:r>
+        <w:t>Template Driven Forms – Validation</w:t>
+      </w:r>
+    </w:p>
+    <w:p>
+      <w:pPr>
+        <w:pStyle w:val="ListParagraph"/>
+        <w:numPr>
+          <w:ilvl w:val="0"/>
+          <w:numId w:val="1"/>
+        </w:numPr>
+        <w:jc w:val="both"/>
+      </w:pPr>
+      <w:r>
+        <w:t>Template Driven Forms – Submission</w:t>
+      </w:r>
+    </w:p>
+    <w:p>
+      <w:pPr>
+        <w:jc w:val="both"/>
+      </w:pPr>
+    </w:p>
+    <w:p>
+      <w:pPr>
+        <w:jc w:val="both"/>
+      </w:pPr>
+      <w:r>
+        <w:rPr>
+          <w:b/>
+        </w:rPr>
+        <w:t>Angular Material</w:t>
+      </w:r>
+    </w:p>
+    <w:p>
+      <w:pPr>
+        <w:pStyle w:val="ListParagraph"/>
+        <w:numPr>
+          <w:ilvl w:val="0"/>
+          <w:numId w:val="3"/>
+        </w:numPr>
+        <w:jc w:val="both"/>
+      </w:pPr>
+      <w:r>
+        <w:t>Introduction</w:t>
+      </w:r>
+    </w:p>
+    <w:p>
+      <w:pPr>
+        <w:pStyle w:val="ListParagraph"/>
+        <w:numPr>
+          <w:ilvl w:val="0"/>
+          <w:numId w:val="3"/>
+        </w:numPr>
+        <w:jc w:val="both"/>
+      </w:pPr>
+      <w:r>
+        <w:t>The component library</w:t>
+      </w:r>
+    </w:p>
+    <w:p>
+      <w:pPr>
+        <w:pStyle w:val="ListParagraph"/>
+        <w:numPr>
+          <w:ilvl w:val="0"/>
+          <w:numId w:val="3"/>
+        </w:numPr>
+        <w:jc w:val="both"/>
+      </w:pPr>
+      <w:r>
+        <w:t>Basic usage of components</w:t>
+      </w:r>
+    </w:p>
+    <w:p>
+      <w:pPr>
+        <w:pStyle w:val="ListParagraph"/>
+        <w:numPr>
+          <w:ilvl w:val="1"/>
+          <w:numId w:val="3"/>
+        </w:numPr>
+        <w:ind w:left="709" w:hanging="425"/>
+        <w:jc w:val="both"/>
+      </w:pPr>
+      <w:r>
+        <w:t>Form Controls</w:t>
+      </w:r>
+    </w:p>
+    <w:p>
+      <w:pPr>
+        <w:pStyle w:val="ListParagraph"/>
+        <w:numPr>
+          <w:ilvl w:val="1"/>
+          <w:numId w:val="3"/>
+        </w:numPr>
+        <w:ind w:left="709" w:hanging="425"/>
+        <w:jc w:val="both"/>
+      </w:pPr>
+      <w:r>
+        <w:t>Buttons</w:t>
+      </w:r>
+    </w:p>
+    <w:p>
+      <w:pPr>
+        <w:pStyle w:val="ListParagraph"/>
+        <w:numPr>
+          <w:ilvl w:val="1"/>
+          <w:numId w:val="3"/>
+        </w:numPr>
+        <w:ind w:left="709" w:hanging="425"/>
+        <w:jc w:val="both"/>
+      </w:pPr>
+      <w:r>
+        <w:t>Navigation</w:t>
+      </w:r>
+    </w:p>
+    <w:p>
+      <w:pPr>
+        <w:pStyle w:val="ListParagraph"/>
+        <w:numPr>
+          <w:ilvl w:val="1"/>
+          <w:numId w:val="3"/>
+        </w:numPr>
+        <w:ind w:left="709" w:hanging="425"/>
+        <w:jc w:val="both"/>
+      </w:pPr>
+      <w:r>
+        <w:t>Layout</w:t>
+      </w:r>
+    </w:p>
+    <w:p>
+      <w:pPr>
+        <w:jc w:val="both"/>
+      </w:pPr>
+    </w:p>
+    <w:p>
+      <w:pPr>
+        <w:jc w:val="both"/>
+        <w:rPr>
+          <w:b/>
+        </w:rPr>
+      </w:pPr>
+      <w:r>
+        <w:rPr>
+          <w:b/>
+        </w:rPr>
+        <w:t>Services, Http, Input &amp; Output</w:t>
+      </w:r>
+    </w:p>
+    <w:p>
+      <w:pPr>
+        <w:pStyle w:val="ListParagraph"/>
+        <w:numPr>
+          <w:ilvl w:val="0"/>
+          <w:numId w:val="1"/>
+        </w:numPr>
+        <w:jc w:val="both"/>
+      </w:pPr>
+      <w:r>
+        <w:t xml:space="preserve">What </w:t>
+      </w:r>
+      <w:r>
+        <w:t>i</w:t>
+      </w:r>
+      <w:r>
+        <w:t>s a Service?</w:t>
+      </w:r>
+    </w:p>
+    <w:p>
+      <w:pPr>
+        <w:pStyle w:val="ListParagraph"/>
+        <w:numPr>
+          <w:ilvl w:val="0"/>
+          <w:numId w:val="1"/>
+        </w:numPr>
+        <w:jc w:val="both"/>
+      </w:pPr>
+      <w:r>
+        <w:t>Creating a Service</w:t>
+      </w:r>
+    </w:p>
+    <w:p>
+      <w:pPr>
+        <w:pStyle w:val="ListParagraph"/>
+        <w:numPr>
+          <w:ilvl w:val="0"/>
+          <w:numId w:val="1"/>
+        </w:numPr>
+        <w:jc w:val="both"/>
+      </w:pPr>
+      <w:r>
+        <w:t>Working with Observables</w:t>
+      </w:r>
+    </w:p>
+    <w:p>
+      <w:pPr>
+        <w:pStyle w:val="ListParagraph"/>
+        <w:numPr>
+          <w:ilvl w:val="1"/>
+          <w:numId w:val="3"/>
+        </w:numPr>
+        <w:ind w:left="709" w:hanging="425"/>
+        <w:jc w:val="both"/>
+      </w:pPr>
+      <w:r>
+        <w:t>Basic Usage</w:t>
+      </w:r>
+    </w:p>
+    <w:p>
+      <w:pPr>
+        <w:pStyle w:val="ListParagraph"/>
+        <w:numPr>
+          <w:ilvl w:val="1"/>
+          <w:numId w:val="3"/>
+        </w:numPr>
+        <w:ind w:left="709" w:hanging="425"/>
+        <w:jc w:val="both"/>
+      </w:pPr>
+      <w:r>
+        <w:t>Defining Observables</w:t>
+      </w:r>
+    </w:p>
+    <w:p>
+      <w:pPr>
+        <w:pStyle w:val="ListParagraph"/>
+        <w:numPr>
+          <w:ilvl w:val="1"/>
+          <w:numId w:val="3"/>
+        </w:numPr>
+        <w:ind w:left="709" w:hanging="425"/>
+        <w:jc w:val="both"/>
+      </w:pPr>
+      <w:r>
+        <w:t>Subscribing</w:t>
+      </w:r>
+    </w:p>
+    <w:p>
+      <w:pPr>
+        <w:pStyle w:val="ListParagraph"/>
+        <w:numPr>
+          <w:ilvl w:val="1"/>
+          <w:numId w:val="3"/>
+        </w:numPr>
+        <w:ind w:left="709" w:hanging="425"/>
+        <w:jc w:val="both"/>
+      </w:pPr>
+      <w:r>
+        <w:t>Creating Observables</w:t>
+      </w:r>
+    </w:p>
+    <w:p>
+      <w:pPr>
+        <w:pStyle w:val="ListParagraph"/>
+        <w:numPr>
+          <w:ilvl w:val="1"/>
+          <w:numId w:val="3"/>
+        </w:numPr>
+        <w:ind w:left="709" w:hanging="425"/>
+        <w:jc w:val="both"/>
+      </w:pPr>
+      <w:r>
+        <w:t>Operators</w:t>
+      </w:r>
+    </w:p>
+    <w:p>
+      <w:pPr>
+        <w:pStyle w:val="ListParagraph"/>
+        <w:numPr>
+          <w:ilvl w:val="1"/>
+          <w:numId w:val="4"/>
+        </w:numPr>
+        <w:jc w:val="both"/>
+      </w:pPr>
+      <w:r>
+        <w:t>Creation Operators</w:t>
+      </w:r>
+    </w:p>
+    <w:p>
+      <w:pPr>
+        <w:pStyle w:val="ListParagraph"/>
+        <w:numPr>
+          <w:ilvl w:val="1"/>
+          <w:numId w:val="4"/>
+        </w:numPr>
+        <w:jc w:val="both"/>
+      </w:pPr>
+      <w:r>
+        <w:t>Transformation Operators</w:t>
+      </w:r>
+    </w:p>
+    <w:p>
+      <w:pPr>
+        <w:pStyle w:val="ListParagraph"/>
+        <w:numPr>
+          <w:ilvl w:val="1"/>
+          <w:numId w:val="4"/>
+        </w:numPr>
+        <w:jc w:val="both"/>
+      </w:pPr>
+      <w:r>
+        <w:t>Filtering Operators</w:t>
+      </w:r>
+    </w:p>
+    <w:p>
+      <w:pPr>
+        <w:pStyle w:val="ListParagraph"/>
+        <w:numPr>
+          <w:ilvl w:val="1"/>
+          <w:numId w:val="4"/>
+        </w:numPr>
+        <w:jc w:val="both"/>
+      </w:pPr>
+      <w:r>
+        <w:t>Combination Operators</w:t>
+      </w:r>
+    </w:p>
+    <w:p>
+      <w:pPr>
+        <w:pStyle w:val="ListParagraph"/>
+        <w:numPr>
+          <w:ilvl w:val="1"/>
+          <w:numId w:val="4"/>
+        </w:numPr>
+        <w:jc w:val="both"/>
+      </w:pPr>
+      <w:r>
+        <w:t>Multicasting Operators</w:t>
+      </w:r>
+    </w:p>
+    <w:p>
+      <w:pPr>
+        <w:pStyle w:val="ListParagraph"/>
+        <w:numPr>
+          <w:ilvl w:val="1"/>
+          <w:numId w:val="4"/>
+        </w:numPr>
+        <w:jc w:val="both"/>
+      </w:pPr>
+      <w:r>
+        <w:t>Error Handling Operators</w:t>
+      </w:r>
+    </w:p>
+    <w:p>
+      <w:pPr>
+        <w:pStyle w:val="ListParagraph"/>
+        <w:numPr>
+          <w:ilvl w:val="1"/>
+          <w:numId w:val="4"/>
+        </w:numPr>
+        <w:jc w:val="both"/>
+      </w:pPr>
+      <w:r>
+        <w:t>Utility Operators</w:t>
+      </w:r>
+    </w:p>
+    <w:p>
+      <w:pPr>
+        <w:pStyle w:val="ListParagraph"/>
+        <w:numPr>
+          <w:ilvl w:val="1"/>
+          <w:numId w:val="4"/>
+        </w:numPr>
+        <w:jc w:val="both"/>
+      </w:pPr>
+      <w:r>
+        <w:t>Conditional and Boolean Operators</w:t>
+      </w:r>
+    </w:p>
+    <w:p>
+      <w:pPr>
+        <w:pStyle w:val="ListParagraph"/>
+        <w:numPr>
+          <w:ilvl w:val="1"/>
+          <w:numId w:val="4"/>
+        </w:numPr>
+        <w:jc w:val="both"/>
+      </w:pPr>
+      <w:r>
+        <w:t>Mathematical and Aggregate Operators</w:t>
+      </w:r>
+    </w:p>
+    <w:p>
+      <w:pPr>
+        <w:jc w:val="both"/>
+      </w:pPr>
+    </w:p>
+    <w:p>
+      <w:pPr>
+        <w:pStyle w:val="ListParagraph"/>
+        <w:numPr>
+          <w:ilvl w:val="0"/>
+          <w:numId w:val="1"/>
+        </w:numPr>
+        <w:jc w:val="both"/>
+      </w:pPr>
+      <w:r>
+        <w:t>HTTP Client Setup &amp; GET Request</w:t>
+      </w:r>
+    </w:p>
+    <w:p>
+      <w:pPr>
+        <w:pStyle w:val="ListParagraph"/>
+        <w:numPr>
+          <w:ilvl w:val="0"/>
+          <w:numId w:val="1"/>
+        </w:numPr>
+        <w:jc w:val="both"/>
+      </w:pPr>
+      <w:r>
+        <w:t>HTTP Client POST Request</w:t>
+      </w:r>
+    </w:p>
+    <w:p>
+      <w:pPr>
+        <w:pStyle w:val="ListParagraph"/>
+        <w:numPr>
+          <w:ilvl w:val="0"/>
+          <w:numId w:val="1"/>
+        </w:numPr>
+        <w:jc w:val="both"/>
+      </w:pPr>
+      <w:r>
+        <w:t>Event Emitter &amp; Output</w:t>
+      </w:r>
+    </w:p>
+    <w:p>
+      <w:pPr>
+        <w:pStyle w:val="ListParagraph"/>
+        <w:numPr>
+          <w:ilvl w:val="0"/>
+          <w:numId w:val="1"/>
+        </w:numPr>
+        <w:jc w:val="both"/>
+      </w:pPr>
+      <w:r>
+        <w:t>Input &amp; Edit State</w:t>
+      </w:r>
+    </w:p>
+    <w:p>
+      <w:pPr>
+        <w:pStyle w:val="ListParagraph"/>
+        <w:numPr>
+          <w:ilvl w:val="0"/>
+          <w:numId w:val="1"/>
+        </w:numPr>
+        <w:jc w:val="both"/>
+      </w:pPr>
+      <w:r>
+        <w:t>HTTP Client PUT Request</w:t>
+      </w:r>
+    </w:p>
+    <w:p>
+      <w:pPr>
+        <w:pStyle w:val="ListParagraph"/>
+        <w:numPr>
+          <w:ilvl w:val="0"/>
+          <w:numId w:val="1"/>
+        </w:numPr>
+        <w:jc w:val="both"/>
+      </w:pPr>
+      <w:r>
+        <w:t>HTTP Client DELETE Request</w:t>
+      </w:r>
+    </w:p>
+    <w:p>
+      <w:pPr>
+        <w:jc w:val="both"/>
+      </w:pPr>
+    </w:p>
+    <w:p>
+      <w:pPr>
+        <w:jc w:val="both"/>
+        <w:rPr>
+          <w:b/>
+        </w:rPr>
+      </w:pPr>
+      <w:r>
+        <w:rPr>
+          <w:b/>
+        </w:rPr>
+        <w:t>Angular</w:t>
+      </w:r>
+      <w:r>
+        <w:rPr>
+          <w:b/>
+        </w:rPr>
+        <w:t xml:space="preserve"> </w:t>
+      </w:r>
+      <w:r>
+        <w:rPr>
+          <w:b/>
+        </w:rPr>
+        <w:t>Router</w:t>
+      </w:r>
+    </w:p>
+    <w:p>
+      <w:pPr>
+        <w:pStyle w:val="ListParagraph"/>
+        <w:numPr>
+          <w:ilvl w:val="0"/>
+          <w:numId w:val="1"/>
+        </w:numPr>
+        <w:jc w:val="both"/>
+        <w:rPr>
+          <w:highlight w:val="yellow"/>
+        </w:rPr>
+      </w:pPr>
+      <w:r>
+        <w:rPr>
+          <w:highlight w:val="yellow"/>
+        </w:rPr>
+        <w:t>Angular Router Overview</w:t>
+      </w:r>
+    </w:p>
+    <w:p>
+      <w:pPr>
+        <w:pStyle w:val="ListParagraph"/>
+        <w:numPr>
+          <w:ilvl w:val="0"/>
+          <w:numId w:val="1"/>
+        </w:numPr>
+        <w:jc w:val="both"/>
+        <w:rPr>
+          <w:highlight w:val="yellow"/>
+        </w:rPr>
+      </w:pPr>
+      <w:r>
+        <w:rPr>
+          <w:highlight w:val="yellow"/>
+        </w:rPr>
+        <w:t>Create App Routing Module</w:t>
+      </w:r>
+    </w:p>
+    <w:p>
+      <w:pPr>
+        <w:pStyle w:val="ListParagraph"/>
+        <w:numPr>
+          <w:ilvl w:val="0"/>
+          <w:numId w:val="1"/>
+        </w:numPr>
+        <w:jc w:val="both"/>
+        <w:rPr>
+          <w:highlight w:val="yellow"/>
+        </w:rPr>
+      </w:pPr>
+      <w:r>
+        <w:rPr>
+          <w:highlight w:val="yellow"/>
+        </w:rPr>
+        <w:t>Creating &amp; Mapping Routes</w:t>
+      </w:r>
+    </w:p>
+    <w:p>
+      <w:pPr>
+        <w:pStyle w:val="ListParagraph"/>
+        <w:numPr>
+          <w:ilvl w:val="0"/>
+          <w:numId w:val="1"/>
+        </w:numPr>
+        <w:jc w:val="both"/>
+        <w:rPr>
+          <w:highlight w:val="yellow"/>
+        </w:rPr>
+      </w:pPr>
+      <w:r>
+        <w:rPr>
+          <w:highlight w:val="yellow"/>
+        </w:rPr>
+        <w:t xml:space="preserve">Linking </w:t>
+      </w:r>
+      <w:r>
+        <w:rPr>
+          <w:highlight w:val="yellow"/>
+        </w:rPr>
+        <w:t>t</w:t>
+      </w:r>
+      <w:r>
+        <w:rPr>
+          <w:highlight w:val="yellow"/>
+        </w:rPr>
+        <w:t>o Routes</w:t>
+      </w:r>
+    </w:p>
+    <w:p>
+      <w:pPr>
+        <w:pStyle w:val="ListParagraph"/>
+        <w:numPr>
+          <w:ilvl w:val="0"/>
+          <w:numId w:val="1"/>
+        </w:numPr>
+        <w:jc w:val="both"/>
+      </w:pPr>
+      <w:r>
+        <w:t xml:space="preserve">Params &amp; </w:t>
+      </w:r>
+      <w:proofErr w:type="spellStart"/>
+      <w:r>
+        <w:t>ActivatedRoute</w:t>
+      </w:r>
+      <w:proofErr w:type="spellEnd"/>
+    </w:p>
+    <w:p>
+      <w:pPr>
+        <w:jc w:val="both"/>
+      </w:pPr>
+    </w:p>
+    <w:p>
+      <w:pPr>
+        <w:jc w:val="both"/>
+        <w:rPr>
+          <w:b/>
+        </w:rPr>
+      </w:pPr>
+      <w:r>
+        <w:rPr>
+          <w:b/>
+        </w:rPr>
+        <w:t>Angular Features Modules</w:t>
+      </w:r>
+    </w:p>
+    <w:p>
+      <w:pPr>
+        <w:pStyle w:val="ListParagraph"/>
+        <w:numPr>
+          <w:ilvl w:val="0"/>
+          <w:numId w:val="2"/>
+        </w:numPr>
+        <w:jc w:val="both"/>
+        <w:rPr>
+          <w:highlight w:val="yellow"/>
+        </w:rPr>
+      </w:pPr>
+      <w:r>
+        <w:rPr>
+          <w:highlight w:val="yellow"/>
+        </w:rPr>
+        <w:t>Bootstrapping</w:t>
+      </w:r>
+    </w:p>
+    <w:p>
+      <w:pPr>
+        <w:pStyle w:val="ListParagraph"/>
+        <w:numPr>
+          <w:ilvl w:val="0"/>
+          <w:numId w:val="2"/>
+        </w:numPr>
+        <w:jc w:val="both"/>
+      </w:pPr>
+      <w:r>
+        <w:t xml:space="preserve">JavaScript Modules vs. </w:t>
+      </w:r>
+      <w:proofErr w:type="spellStart"/>
+      <w:r>
+        <w:t>NgModules</w:t>
+      </w:r>
+      <w:proofErr w:type="spellEnd"/>
+    </w:p>
+    <w:p>
+      <w:pPr>
+        <w:pStyle w:val="ListParagraph"/>
+        <w:numPr>
+          <w:ilvl w:val="0"/>
+          <w:numId w:val="2"/>
+        </w:numPr>
+        <w:jc w:val="both"/>
+      </w:pPr>
+      <w:r>
+        <w:t>Frequently Used Modules</w:t>
+      </w:r>
+    </w:p>
+    <w:p>
+      <w:pPr>
+        <w:pStyle w:val="ListParagraph"/>
+        <w:numPr>
+          <w:ilvl w:val="0"/>
+          <w:numId w:val="2"/>
+        </w:numPr>
+        <w:jc w:val="both"/>
+        <w:rPr>
+          <w:highlight w:val="yellow"/>
+        </w:rPr>
+      </w:pPr>
+      <w:r>
+        <w:rPr>
+          <w:highlight w:val="yellow"/>
+        </w:rPr>
+        <w:t>Lazy Loading Modules with the Angular Router</w:t>
+      </w:r>
+    </w:p>
+    <w:p>
+      <w:pPr>
+        <w:pStyle w:val="ListParagraph"/>
+        <w:numPr>
+          <w:ilvl w:val="0"/>
+          <w:numId w:val="2"/>
+        </w:numPr>
+        <w:jc w:val="both"/>
+        <w:rPr>
+          <w:highlight w:val="yellow"/>
+        </w:rPr>
+      </w:pPr>
+      <w:r>
+        <w:rPr>
+          <w:highlight w:val="yellow"/>
+        </w:rPr>
+        <w:t>Providers</w:t>
+      </w:r>
+    </w:p>
+    <w:p>
+      <w:pPr>
+        <w:pStyle w:val="ListParagraph"/>
+        <w:numPr>
+          <w:ilvl w:val="0"/>
+          <w:numId w:val="2"/>
+        </w:numPr>
+        <w:jc w:val="both"/>
+      </w:pPr>
+      <w:r>
+        <w:t>Types of Feature Modules</w:t>
+      </w:r>
+    </w:p>
+    <w:p>
+      <w:pPr>
+        <w:jc w:val="both"/>
+      </w:pPr>
       <w:bookmarkStart w:id="0" w:name="_GoBack"/>
       <w:bookmarkEnd w:id="0"/>
-    </w:p>
-    <w:p>
-      <w:pPr>
-        <w:jc w:val="both"/>
-      </w:pPr>
-    </w:p>
-    <w:p>
-      <w:pPr>
-        <w:jc w:val="both"/>
-        <w:rPr>
-          <w:b/>
-        </w:rPr>
-      </w:pPr>
-      <w:r>
-        <w:rPr>
-          <w:b/>
-        </w:rPr>
-        <w:t xml:space="preserve">Diving </w:t>
-      </w:r>
-      <w:r>
-        <w:rPr>
-          <w:b/>
-        </w:rPr>
-        <w:t>into</w:t>
-      </w:r>
-      <w:r>
-        <w:rPr>
-          <w:b/>
-        </w:rPr>
-        <w:t xml:space="preserve"> Components</w:t>
-      </w:r>
-    </w:p>
-    <w:p>
-      <w:pPr>
-        <w:pStyle w:val="ListParagraph"/>
-        <w:numPr>
-          <w:ilvl w:val="0"/>
-          <w:numId w:val="1"/>
-        </w:numPr>
-        <w:jc w:val="both"/>
-      </w:pPr>
-      <w:r>
-        <w:t>Components Explained</w:t>
-      </w:r>
-    </w:p>
-    <w:p>
-      <w:pPr>
-        <w:pStyle w:val="ListParagraph"/>
-        <w:numPr>
-          <w:ilvl w:val="0"/>
-          <w:numId w:val="1"/>
-        </w:numPr>
-        <w:jc w:val="both"/>
-      </w:pPr>
-      <w:r>
-        <w:t>Creating a Component</w:t>
-      </w:r>
-    </w:p>
-    <w:p>
-      <w:pPr>
-        <w:pStyle w:val="ListParagraph"/>
-        <w:numPr>
-          <w:ilvl w:val="0"/>
-          <w:numId w:val="1"/>
-        </w:numPr>
-        <w:jc w:val="both"/>
-      </w:pPr>
-      <w:r>
-        <w:t>Properties &amp; Methods</w:t>
-      </w:r>
-    </w:p>
-    <w:p>
-      <w:pPr>
-        <w:pStyle w:val="ListParagraph"/>
-        <w:numPr>
-          <w:ilvl w:val="0"/>
-          <w:numId w:val="1"/>
-        </w:numPr>
-        <w:jc w:val="both"/>
-      </w:pPr>
-      <w:r>
-        <w:t>String Interpolation</w:t>
-      </w:r>
-    </w:p>
-    <w:p>
-      <w:pPr>
-        <w:pStyle w:val="ListParagraph"/>
-        <w:numPr>
-          <w:ilvl w:val="0"/>
-          <w:numId w:val="1"/>
-        </w:numPr>
-        <w:jc w:val="both"/>
-      </w:pPr>
-      <w:r>
-        <w:t>Using Types</w:t>
-      </w:r>
-    </w:p>
-    <w:p>
-      <w:pPr>
-        <w:pStyle w:val="ListParagraph"/>
-        <w:numPr>
-          <w:ilvl w:val="0"/>
-          <w:numId w:val="1"/>
-        </w:numPr>
-        <w:jc w:val="both"/>
-      </w:pPr>
-      <w:r>
-        <w:t>Cleanup &amp; Interfaces</w:t>
-      </w:r>
-    </w:p>
-    <w:p>
-      <w:pPr>
-        <w:pStyle w:val="ListParagraph"/>
-        <w:numPr>
-          <w:ilvl w:val="0"/>
-          <w:numId w:val="1"/>
-        </w:numPr>
-        <w:jc w:val="both"/>
-      </w:pPr>
-      <w:r>
-        <w:t xml:space="preserve">Generating Components &amp; </w:t>
-      </w:r>
-      <w:proofErr w:type="spellStart"/>
-      <w:r>
-        <w:t>OnInit</w:t>
-      </w:r>
-      <w:proofErr w:type="spellEnd"/>
-    </w:p>
-    <w:p>
-      <w:pPr>
-        <w:jc w:val="both"/>
-      </w:pPr>
-    </w:p>
-    <w:p>
-      <w:pPr>
-        <w:jc w:val="both"/>
-        <w:rPr>
-          <w:b/>
-        </w:rPr>
-      </w:pPr>
-      <w:r>
-        <w:rPr>
-          <w:b/>
-        </w:rPr>
-        <w:t>Template Syntax</w:t>
-      </w:r>
-    </w:p>
-    <w:p>
-      <w:pPr>
-        <w:pStyle w:val="ListParagraph"/>
-        <w:numPr>
-          <w:ilvl w:val="0"/>
-          <w:numId w:val="1"/>
-        </w:numPr>
-        <w:jc w:val="both"/>
-      </w:pPr>
-      <w:r>
-        <w:t xml:space="preserve">Loops With </w:t>
-      </w:r>
-      <w:proofErr w:type="spellStart"/>
-      <w:r>
-        <w:t>ngFor</w:t>
-      </w:r>
-      <w:proofErr w:type="spellEnd"/>
-    </w:p>
-    <w:p>
-      <w:pPr>
-        <w:pStyle w:val="ListParagraph"/>
-        <w:numPr>
-          <w:ilvl w:val="0"/>
-          <w:numId w:val="1"/>
-        </w:numPr>
-        <w:jc w:val="both"/>
-      </w:pPr>
-      <w:r>
-        <w:t xml:space="preserve">Conditionals With </w:t>
-      </w:r>
-      <w:proofErr w:type="spellStart"/>
-      <w:r>
-        <w:t>ngIf</w:t>
-      </w:r>
-      <w:proofErr w:type="spellEnd"/>
-    </w:p>
-    <w:p>
-      <w:pPr>
-        <w:pStyle w:val="ListParagraph"/>
-        <w:numPr>
-          <w:ilvl w:val="0"/>
-          <w:numId w:val="1"/>
-        </w:numPr>
-        <w:jc w:val="both"/>
-      </w:pPr>
-      <w:r>
-        <w:t>Adding Bootstrap</w:t>
-      </w:r>
-    </w:p>
-    <w:p>
-      <w:pPr>
-        <w:pStyle w:val="ListParagraph"/>
-        <w:numPr>
-          <w:ilvl w:val="0"/>
-          <w:numId w:val="1"/>
-        </w:numPr>
-        <w:jc w:val="both"/>
-      </w:pPr>
-      <w:r>
-        <w:t>Property Binding</w:t>
-      </w:r>
-    </w:p>
-    <w:p>
-      <w:pPr>
-        <w:pStyle w:val="ListParagraph"/>
-        <w:numPr>
-          <w:ilvl w:val="0"/>
-          <w:numId w:val="1"/>
-        </w:numPr>
-        <w:jc w:val="both"/>
-      </w:pPr>
-      <w:r>
-        <w:t xml:space="preserve">Class Binding &amp; </w:t>
-      </w:r>
-      <w:proofErr w:type="spellStart"/>
-      <w:r>
-        <w:t>ngClass</w:t>
-      </w:r>
-      <w:proofErr w:type="spellEnd"/>
-    </w:p>
-    <w:p>
-      <w:pPr>
-        <w:pStyle w:val="ListParagraph"/>
-        <w:numPr>
-          <w:ilvl w:val="0"/>
-          <w:numId w:val="1"/>
-        </w:numPr>
-        <w:jc w:val="both"/>
-      </w:pPr>
-      <w:r>
-        <w:t xml:space="preserve">Style Binding &amp; </w:t>
-      </w:r>
-      <w:proofErr w:type="spellStart"/>
-      <w:r>
-        <w:t>ngStyle</w:t>
-      </w:r>
-      <w:proofErr w:type="spellEnd"/>
-    </w:p>
-    <w:p>
-      <w:pPr>
-        <w:pStyle w:val="ListParagraph"/>
-        <w:numPr>
-          <w:ilvl w:val="0"/>
-          <w:numId w:val="1"/>
-        </w:numPr>
-        <w:jc w:val="both"/>
-      </w:pPr>
-      <w:r>
-        <w:t xml:space="preserve">Pipes &amp; </w:t>
-      </w:r>
-      <w:proofErr w:type="spellStart"/>
-      <w:r>
-        <w:t>ngNonBindable</w:t>
-      </w:r>
-      <w:proofErr w:type="spellEnd"/>
-    </w:p>
-    <w:p>
-      <w:pPr>
-        <w:pStyle w:val="ListParagraph"/>
-        <w:numPr>
-          <w:ilvl w:val="0"/>
-          <w:numId w:val="1"/>
-        </w:numPr>
-        <w:jc w:val="both"/>
-      </w:pPr>
-      <w:r>
-        <w:t>Component &amp; Template Clean Up</w:t>
-      </w:r>
-    </w:p>
-    <w:p>
-      <w:pPr>
-        <w:jc w:val="both"/>
-      </w:pPr>
-    </w:p>
-    <w:p>
-      <w:pPr>
-        <w:jc w:val="both"/>
-        <w:rPr>
-          <w:b/>
-        </w:rPr>
-      </w:pPr>
-      <w:r>
-        <w:rPr>
-          <w:b/>
-        </w:rPr>
-        <w:t>Events &amp; Forms</w:t>
-      </w:r>
-    </w:p>
-    <w:p>
-      <w:pPr>
-        <w:pStyle w:val="ListParagraph"/>
-        <w:numPr>
-          <w:ilvl w:val="0"/>
-          <w:numId w:val="1"/>
-        </w:numPr>
-        <w:jc w:val="both"/>
-      </w:pPr>
-      <w:r>
-        <w:t>Mouse Events &amp; Manipulating State</w:t>
-      </w:r>
-    </w:p>
-    <w:p>
-      <w:pPr>
-        <w:pStyle w:val="ListParagraph"/>
-        <w:numPr>
-          <w:ilvl w:val="0"/>
-          <w:numId w:val="1"/>
-        </w:numPr>
-        <w:jc w:val="both"/>
-      </w:pPr>
-      <w:r>
-        <w:t>Toggling Values with an Event</w:t>
-      </w:r>
-    </w:p>
-    <w:p>
-      <w:pPr>
-        <w:pStyle w:val="ListParagraph"/>
-        <w:numPr>
-          <w:ilvl w:val="0"/>
-          <w:numId w:val="1"/>
-        </w:numPr>
-        <w:jc w:val="both"/>
-      </w:pPr>
-      <w:r>
-        <w:t>Keyboard &amp; Input Events</w:t>
-      </w:r>
-    </w:p>
-    <w:p>
-      <w:pPr>
-        <w:pStyle w:val="ListParagraph"/>
-        <w:numPr>
-          <w:ilvl w:val="0"/>
-          <w:numId w:val="1"/>
-        </w:numPr>
-        <w:jc w:val="both"/>
-      </w:pPr>
-      <w:proofErr w:type="spellStart"/>
-      <w:r>
-        <w:t>ngModel</w:t>
-      </w:r>
-      <w:proofErr w:type="spellEnd"/>
-      <w:r>
-        <w:t xml:space="preserve"> &amp; 2 Way Data Binding</w:t>
-      </w:r>
-    </w:p>
-    <w:p>
-      <w:pPr>
-        <w:pStyle w:val="ListParagraph"/>
-        <w:numPr>
-          <w:ilvl w:val="0"/>
-          <w:numId w:val="1"/>
-        </w:numPr>
-        <w:jc w:val="both"/>
-      </w:pPr>
-      <w:r>
-        <w:t>Component Clean Up</w:t>
-      </w:r>
-    </w:p>
-    <w:p>
-      <w:pPr>
-        <w:pStyle w:val="ListParagraph"/>
-        <w:numPr>
-          <w:ilvl w:val="0"/>
-          <w:numId w:val="1"/>
-        </w:numPr>
-        <w:jc w:val="both"/>
-      </w:pPr>
-      <w:r>
-        <w:t>Template Driven Forms – Validation</w:t>
-      </w:r>
-    </w:p>
-    <w:p>
-      <w:pPr>
-        <w:pStyle w:val="ListParagraph"/>
-        <w:numPr>
-          <w:ilvl w:val="0"/>
-          <w:numId w:val="1"/>
-        </w:numPr>
-        <w:jc w:val="both"/>
-      </w:pPr>
-      <w:r>
-        <w:t>Template Driven Forms – Submission</w:t>
-      </w:r>
-    </w:p>
-    <w:p>
-      <w:pPr>
-        <w:jc w:val="both"/>
-      </w:pPr>
-    </w:p>
-    <w:p>
-      <w:pPr>
-        <w:jc w:val="both"/>
-      </w:pPr>
-      <w:r>
-        <w:rPr>
-          <w:b/>
-        </w:rPr>
-        <w:t>Angular Material</w:t>
-      </w:r>
-    </w:p>
-    <w:p>
-      <w:pPr>
-        <w:pStyle w:val="ListParagraph"/>
-        <w:numPr>
-          <w:ilvl w:val="0"/>
-          <w:numId w:val="3"/>
-        </w:numPr>
-        <w:jc w:val="both"/>
-      </w:pPr>
-      <w:r>
-        <w:t>Introduction</w:t>
-      </w:r>
-    </w:p>
-    <w:p>
-      <w:pPr>
-        <w:pStyle w:val="ListParagraph"/>
-        <w:numPr>
-          <w:ilvl w:val="0"/>
-          <w:numId w:val="3"/>
-        </w:numPr>
-        <w:jc w:val="both"/>
-      </w:pPr>
-      <w:r>
-        <w:t>The component library</w:t>
-      </w:r>
-    </w:p>
-    <w:p>
-      <w:pPr>
-        <w:pStyle w:val="ListParagraph"/>
-        <w:numPr>
-          <w:ilvl w:val="0"/>
-          <w:numId w:val="3"/>
-        </w:numPr>
-        <w:jc w:val="both"/>
-      </w:pPr>
-      <w:r>
-        <w:t>Basic usage of components</w:t>
-      </w:r>
-    </w:p>
-    <w:p>
-      <w:pPr>
-        <w:pStyle w:val="ListParagraph"/>
-        <w:numPr>
-          <w:ilvl w:val="1"/>
-          <w:numId w:val="3"/>
-        </w:numPr>
-        <w:ind w:left="709" w:hanging="425"/>
-        <w:jc w:val="both"/>
-      </w:pPr>
-      <w:r>
-        <w:t>Form Controls</w:t>
-      </w:r>
-    </w:p>
-    <w:p>
-      <w:pPr>
-        <w:pStyle w:val="ListParagraph"/>
-        <w:numPr>
-          <w:ilvl w:val="1"/>
-          <w:numId w:val="3"/>
-        </w:numPr>
-        <w:ind w:left="709" w:hanging="425"/>
-        <w:jc w:val="both"/>
-      </w:pPr>
-      <w:r>
-        <w:t>Buttons</w:t>
-      </w:r>
-    </w:p>
-    <w:p>
-      <w:pPr>
-        <w:pStyle w:val="ListParagraph"/>
-        <w:numPr>
-          <w:ilvl w:val="1"/>
-          <w:numId w:val="3"/>
-        </w:numPr>
-        <w:ind w:left="709" w:hanging="425"/>
-        <w:jc w:val="both"/>
-      </w:pPr>
-      <w:r>
-        <w:t>Navigation</w:t>
-      </w:r>
-    </w:p>
-    <w:p>
-      <w:pPr>
-        <w:pStyle w:val="ListParagraph"/>
-        <w:numPr>
-          <w:ilvl w:val="1"/>
-          <w:numId w:val="3"/>
-        </w:numPr>
-        <w:ind w:left="709" w:hanging="425"/>
-        <w:jc w:val="both"/>
-      </w:pPr>
-      <w:r>
-        <w:t>Layout</w:t>
-      </w:r>
-    </w:p>
-    <w:p>
-      <w:pPr>
-        <w:jc w:val="both"/>
-      </w:pPr>
-    </w:p>
-    <w:p>
-      <w:pPr>
-        <w:jc w:val="both"/>
-        <w:rPr>
-          <w:b/>
-        </w:rPr>
-      </w:pPr>
-      <w:r>
-        <w:rPr>
-          <w:b/>
-        </w:rPr>
-        <w:t>Services, Http, Input &amp; Output</w:t>
-      </w:r>
-    </w:p>
-    <w:p>
-      <w:pPr>
-        <w:pStyle w:val="ListParagraph"/>
-        <w:numPr>
-          <w:ilvl w:val="0"/>
-          <w:numId w:val="1"/>
-        </w:numPr>
-        <w:jc w:val="both"/>
-      </w:pPr>
-      <w:r>
-        <w:t xml:space="preserve">What </w:t>
-      </w:r>
-      <w:r>
-        <w:t>i</w:t>
-      </w:r>
-      <w:r>
-        <w:t>s a Service?</w:t>
-      </w:r>
-    </w:p>
-    <w:p>
-      <w:pPr>
-        <w:pStyle w:val="ListParagraph"/>
-        <w:numPr>
-          <w:ilvl w:val="0"/>
-          <w:numId w:val="1"/>
-        </w:numPr>
-        <w:jc w:val="both"/>
-      </w:pPr>
-      <w:r>
-        <w:t>Creating a Service</w:t>
-      </w:r>
-    </w:p>
-    <w:p>
-      <w:pPr>
-        <w:pStyle w:val="ListParagraph"/>
-        <w:numPr>
-          <w:ilvl w:val="0"/>
-          <w:numId w:val="1"/>
-        </w:numPr>
-        <w:jc w:val="both"/>
-      </w:pPr>
-      <w:r>
-        <w:t>Working with Observables</w:t>
-      </w:r>
-    </w:p>
-    <w:p>
-      <w:pPr>
-        <w:pStyle w:val="ListParagraph"/>
-        <w:numPr>
-          <w:ilvl w:val="1"/>
-          <w:numId w:val="3"/>
-        </w:numPr>
-        <w:ind w:left="709" w:hanging="425"/>
-        <w:jc w:val="both"/>
-      </w:pPr>
-      <w:r>
-        <w:t>Basic Usage</w:t>
-      </w:r>
-    </w:p>
-    <w:p>
-      <w:pPr>
-        <w:pStyle w:val="ListParagraph"/>
-        <w:numPr>
-          <w:ilvl w:val="1"/>
-          <w:numId w:val="3"/>
-        </w:numPr>
-        <w:ind w:left="709" w:hanging="425"/>
-        <w:jc w:val="both"/>
-      </w:pPr>
-      <w:r>
-        <w:t>Defining Observables</w:t>
-      </w:r>
-    </w:p>
-    <w:p>
-      <w:pPr>
-        <w:pStyle w:val="ListParagraph"/>
-        <w:numPr>
-          <w:ilvl w:val="1"/>
-          <w:numId w:val="3"/>
-        </w:numPr>
-        <w:ind w:left="709" w:hanging="425"/>
-        <w:jc w:val="both"/>
-      </w:pPr>
-      <w:r>
-        <w:t>Subscribing</w:t>
-      </w:r>
-    </w:p>
-    <w:p>
-      <w:pPr>
-        <w:pStyle w:val="ListParagraph"/>
-        <w:numPr>
-          <w:ilvl w:val="1"/>
-          <w:numId w:val="3"/>
-        </w:numPr>
-        <w:ind w:left="709" w:hanging="425"/>
-        <w:jc w:val="both"/>
-      </w:pPr>
-      <w:r>
-        <w:t>Creating Observables</w:t>
-      </w:r>
-    </w:p>
-    <w:p>
-      <w:pPr>
-        <w:pStyle w:val="ListParagraph"/>
-        <w:numPr>
-          <w:ilvl w:val="1"/>
-          <w:numId w:val="3"/>
-        </w:numPr>
-        <w:ind w:left="709" w:hanging="425"/>
-        <w:jc w:val="both"/>
-      </w:pPr>
-      <w:r>
-        <w:t>Operators</w:t>
-      </w:r>
-    </w:p>
-    <w:p>
-      <w:pPr>
-        <w:pStyle w:val="ListParagraph"/>
-        <w:numPr>
-          <w:ilvl w:val="1"/>
-          <w:numId w:val="4"/>
-        </w:numPr>
-        <w:jc w:val="both"/>
-      </w:pPr>
-      <w:r>
-        <w:t>Creation Operators</w:t>
-      </w:r>
-    </w:p>
-    <w:p>
-      <w:pPr>
-        <w:pStyle w:val="ListParagraph"/>
-        <w:numPr>
-          <w:ilvl w:val="1"/>
-          <w:numId w:val="4"/>
-        </w:numPr>
-        <w:jc w:val="both"/>
-      </w:pPr>
-      <w:r>
-        <w:t>Transformation Operators</w:t>
-      </w:r>
-    </w:p>
-    <w:p>
-      <w:pPr>
-        <w:pStyle w:val="ListParagraph"/>
-        <w:numPr>
-          <w:ilvl w:val="1"/>
-          <w:numId w:val="4"/>
-        </w:numPr>
-        <w:jc w:val="both"/>
-      </w:pPr>
-      <w:r>
-        <w:t>Filtering Operators</w:t>
-      </w:r>
-    </w:p>
-    <w:p>
-      <w:pPr>
-        <w:pStyle w:val="ListParagraph"/>
-        <w:numPr>
-          <w:ilvl w:val="1"/>
-          <w:numId w:val="4"/>
-        </w:numPr>
-        <w:jc w:val="both"/>
-      </w:pPr>
-      <w:r>
-        <w:t>Combination Operators</w:t>
-      </w:r>
-    </w:p>
-    <w:p>
-      <w:pPr>
-        <w:pStyle w:val="ListParagraph"/>
-        <w:numPr>
-          <w:ilvl w:val="1"/>
-          <w:numId w:val="4"/>
-        </w:numPr>
-        <w:jc w:val="both"/>
-      </w:pPr>
-      <w:r>
-        <w:t>Multicasting Operators</w:t>
-      </w:r>
-    </w:p>
-    <w:p>
-      <w:pPr>
-        <w:pStyle w:val="ListParagraph"/>
-        <w:numPr>
-          <w:ilvl w:val="1"/>
-          <w:numId w:val="4"/>
-        </w:numPr>
-        <w:jc w:val="both"/>
-      </w:pPr>
-      <w:r>
-        <w:t>Error Handling Operators</w:t>
-      </w:r>
-    </w:p>
-    <w:p>
-      <w:pPr>
-        <w:pStyle w:val="ListParagraph"/>
-        <w:numPr>
-          <w:ilvl w:val="1"/>
-          <w:numId w:val="4"/>
-        </w:numPr>
-        <w:jc w:val="both"/>
-      </w:pPr>
-      <w:r>
-        <w:t>Utility Operators</w:t>
-      </w:r>
-    </w:p>
-    <w:p>
-      <w:pPr>
-        <w:pStyle w:val="ListParagraph"/>
-        <w:numPr>
-          <w:ilvl w:val="1"/>
-          <w:numId w:val="4"/>
-        </w:numPr>
-        <w:jc w:val="both"/>
-      </w:pPr>
-      <w:r>
-        <w:t>Conditional and Boolean Operators</w:t>
-      </w:r>
-    </w:p>
-    <w:p>
-      <w:pPr>
-        <w:pStyle w:val="ListParagraph"/>
-        <w:numPr>
-          <w:ilvl w:val="1"/>
-          <w:numId w:val="4"/>
-        </w:numPr>
-        <w:jc w:val="both"/>
-      </w:pPr>
-      <w:r>
-        <w:t>Mathematical and Aggregate Operators</w:t>
-      </w:r>
-    </w:p>
-    <w:p>
-      <w:pPr>
-        <w:jc w:val="both"/>
-      </w:pPr>
-    </w:p>
-    <w:p>
-      <w:pPr>
-        <w:pStyle w:val="ListParagraph"/>
-        <w:numPr>
-          <w:ilvl w:val="0"/>
-          <w:numId w:val="1"/>
-        </w:numPr>
-        <w:jc w:val="both"/>
-      </w:pPr>
-      <w:r>
-        <w:t>HTTP Client Setup &amp; GET Request</w:t>
-      </w:r>
-    </w:p>
-    <w:p>
-      <w:pPr>
-        <w:pStyle w:val="ListParagraph"/>
-        <w:numPr>
-          <w:ilvl w:val="0"/>
-          <w:numId w:val="1"/>
-        </w:numPr>
-        <w:jc w:val="both"/>
-      </w:pPr>
-      <w:r>
-        <w:t>HTTP Client POST Request</w:t>
-      </w:r>
-    </w:p>
-    <w:p>
-      <w:pPr>
-        <w:pStyle w:val="ListParagraph"/>
-        <w:numPr>
-          <w:ilvl w:val="0"/>
-          <w:numId w:val="1"/>
-        </w:numPr>
-        <w:jc w:val="both"/>
-      </w:pPr>
-      <w:r>
-        <w:t>Event Emitter &amp; Output</w:t>
-      </w:r>
-    </w:p>
-    <w:p>
-      <w:pPr>
-        <w:pStyle w:val="ListParagraph"/>
-        <w:numPr>
-          <w:ilvl w:val="0"/>
-          <w:numId w:val="1"/>
-        </w:numPr>
-        <w:jc w:val="both"/>
-      </w:pPr>
-      <w:r>
-        <w:t>Input &amp; Edit State</w:t>
-      </w:r>
-    </w:p>
-    <w:p>
-      <w:pPr>
-        <w:pStyle w:val="ListParagraph"/>
-        <w:numPr>
-          <w:ilvl w:val="0"/>
-          <w:numId w:val="1"/>
-        </w:numPr>
-        <w:jc w:val="both"/>
-      </w:pPr>
-      <w:r>
-        <w:t>HTTP Client PUT Request</w:t>
-      </w:r>
-    </w:p>
-    <w:p>
-      <w:pPr>
-        <w:pStyle w:val="ListParagraph"/>
-        <w:numPr>
-          <w:ilvl w:val="0"/>
-          <w:numId w:val="1"/>
-        </w:numPr>
-        <w:jc w:val="both"/>
-      </w:pPr>
-      <w:r>
-        <w:t>HTTP Client DELETE Request</w:t>
-      </w:r>
-    </w:p>
-    <w:p>
-      <w:pPr>
-        <w:jc w:val="both"/>
-      </w:pPr>
-    </w:p>
-    <w:p>
-      <w:pPr>
-        <w:jc w:val="both"/>
-        <w:rPr>
-          <w:b/>
-        </w:rPr>
-      </w:pPr>
-      <w:r>
-        <w:rPr>
-          <w:b/>
-        </w:rPr>
-        <w:t>Angular</w:t>
-      </w:r>
-      <w:r>
-        <w:rPr>
-          <w:b/>
-        </w:rPr>
-        <w:t xml:space="preserve"> </w:t>
-      </w:r>
-      <w:r>
-        <w:rPr>
-          <w:b/>
-        </w:rPr>
-        <w:t>Router</w:t>
-      </w:r>
-    </w:p>
-    <w:p>
-      <w:pPr>
-        <w:pStyle w:val="ListParagraph"/>
-        <w:numPr>
-          <w:ilvl w:val="0"/>
-          <w:numId w:val="1"/>
-        </w:numPr>
-        <w:jc w:val="both"/>
-      </w:pPr>
-      <w:r>
-        <w:t>Angular Router Overview</w:t>
-      </w:r>
-    </w:p>
-    <w:p>
-      <w:pPr>
-        <w:pStyle w:val="ListParagraph"/>
-        <w:numPr>
-          <w:ilvl w:val="0"/>
-          <w:numId w:val="1"/>
-        </w:numPr>
-        <w:jc w:val="both"/>
-      </w:pPr>
-      <w:r>
-        <w:t>Create App Routing Module</w:t>
-      </w:r>
-    </w:p>
-    <w:p>
-      <w:pPr>
-        <w:pStyle w:val="ListParagraph"/>
-        <w:numPr>
-          <w:ilvl w:val="0"/>
-          <w:numId w:val="1"/>
-        </w:numPr>
-        <w:jc w:val="both"/>
-      </w:pPr>
-      <w:r>
-        <w:t>Creating &amp; Mapping Routes</w:t>
-      </w:r>
-    </w:p>
-    <w:p>
-      <w:pPr>
-        <w:pStyle w:val="ListParagraph"/>
-        <w:numPr>
-          <w:ilvl w:val="0"/>
-          <w:numId w:val="1"/>
-        </w:numPr>
-        <w:jc w:val="both"/>
-      </w:pPr>
-      <w:r>
-        <w:t xml:space="preserve">Linking </w:t>
-      </w:r>
-      <w:r>
-        <w:t>t</w:t>
-      </w:r>
-      <w:r>
-        <w:t>o Routes</w:t>
-      </w:r>
-    </w:p>
-    <w:p>
-      <w:pPr>
-        <w:pStyle w:val="ListParagraph"/>
-        <w:numPr>
-          <w:ilvl w:val="0"/>
-          <w:numId w:val="1"/>
-        </w:numPr>
-        <w:jc w:val="both"/>
-      </w:pPr>
-      <w:r>
-        <w:t xml:space="preserve">Params &amp; </w:t>
-      </w:r>
-      <w:proofErr w:type="spellStart"/>
-      <w:r>
-        <w:t>ActivatedRoute</w:t>
-      </w:r>
-      <w:proofErr w:type="spellEnd"/>
-    </w:p>
-    <w:p>
-      <w:pPr>
-        <w:jc w:val="both"/>
-      </w:pPr>
-    </w:p>
-    <w:p>
-      <w:pPr>
-        <w:jc w:val="both"/>
-        <w:rPr>
-          <w:b/>
-        </w:rPr>
-      </w:pPr>
-      <w:r>
-        <w:rPr>
-          <w:b/>
-        </w:rPr>
-        <w:t>Angular Features Modules</w:t>
-      </w:r>
-    </w:p>
-    <w:p>
-      <w:pPr>
-        <w:pStyle w:val="ListParagraph"/>
-        <w:numPr>
-          <w:ilvl w:val="0"/>
-          <w:numId w:val="2"/>
-        </w:numPr>
-        <w:jc w:val="both"/>
-      </w:pPr>
-      <w:r>
-        <w:t>Bootstrapping</w:t>
-      </w:r>
-    </w:p>
-    <w:p>
-      <w:pPr>
-        <w:pStyle w:val="ListParagraph"/>
-        <w:numPr>
-          <w:ilvl w:val="0"/>
-          <w:numId w:val="2"/>
-        </w:numPr>
-        <w:jc w:val="both"/>
-      </w:pPr>
-      <w:r>
-        <w:t xml:space="preserve">JavaScript Modules vs. </w:t>
-      </w:r>
-      <w:proofErr w:type="spellStart"/>
-      <w:r>
-        <w:t>NgModules</w:t>
-      </w:r>
-      <w:proofErr w:type="spellEnd"/>
-    </w:p>
-    <w:p>
-      <w:pPr>
-        <w:pStyle w:val="ListParagraph"/>
-        <w:numPr>
-          <w:ilvl w:val="0"/>
-          <w:numId w:val="2"/>
-        </w:numPr>
-        <w:jc w:val="both"/>
-      </w:pPr>
-      <w:r>
-        <w:t>Frequently Used Modules</w:t>
-      </w:r>
-    </w:p>
-    <w:p>
-      <w:pPr>
-        <w:pStyle w:val="ListParagraph"/>
-        <w:numPr>
-          <w:ilvl w:val="0"/>
-          <w:numId w:val="2"/>
-        </w:numPr>
-        <w:jc w:val="both"/>
-      </w:pPr>
-      <w:r>
-        <w:t>Lazy Loading Modules with the Angular Router</w:t>
-      </w:r>
-    </w:p>
-    <w:p>
-      <w:pPr>
-        <w:pStyle w:val="ListParagraph"/>
-        <w:numPr>
-          <w:ilvl w:val="0"/>
-          <w:numId w:val="2"/>
-        </w:numPr>
-        <w:jc w:val="both"/>
-      </w:pPr>
-      <w:r>
-        <w:t>Providers</w:t>
-      </w:r>
-    </w:p>
-    <w:p>
-      <w:pPr>
-        <w:pStyle w:val="ListParagraph"/>
-        <w:numPr>
-          <w:ilvl w:val="0"/>
-          <w:numId w:val="2"/>
-        </w:numPr>
-        <w:jc w:val="both"/>
-      </w:pPr>
-      <w:r>
-        <w:t>Types of Feature Modules</w:t>
-      </w:r>
-    </w:p>
-    <w:p>
-      <w:pPr>
-        <w:jc w:val="both"/>
-      </w:pPr>
     </w:p>
     <w:p>
       <w:pPr>
@@ -2164,6 +2329,7 @@
     <w:lsdException w:name="HTML Sample" w:semiHidden="1" w:unhideWhenUsed="1"/>
     <w:lsdException w:name="HTML Typewriter" w:semiHidden="1" w:unhideWhenUsed="1"/>
     <w:lsdException w:name="HTML Variable" w:semiHidden="1" w:unhideWhenUsed="1"/>
+    <w:lsdException w:name="Normal Table" w:semiHidden="1" w:unhideWhenUsed="1"/>
     <w:lsdException w:name="annotation subject" w:semiHidden="1" w:unhideWhenUsed="1"/>
     <w:lsdException w:name="No List" w:semiHidden="1" w:unhideWhenUsed="1"/>
     <w:lsdException w:name="Outline List 1" w:semiHidden="1" w:unhideWhenUsed="1"/>
@@ -2209,9 +2375,11 @@
     <w:lsdException w:name="Table Subtle 1" w:semiHidden="1" w:unhideWhenUsed="1"/>
     <w:lsdException w:name="Table Subtle 2" w:semiHidden="1" w:unhideWhenUsed="1"/>
     <w:lsdException w:name="Table Web 1" w:semiHidden="1" w:unhideWhenUsed="1"/>
+    <w:lsdException w:name="Table Web 2" w:semiHidden="1" w:unhideWhenUsed="1"/>
     <w:lsdException w:name="Table Web 3" w:semiHidden="1" w:unhideWhenUsed="1"/>
     <w:lsdException w:name="Balloon Text" w:semiHidden="1" w:unhideWhenUsed="1"/>
     <w:lsdException w:name="Table Grid" w:uiPriority="59"/>
+    <w:lsdException w:name="Table Theme" w:semiHidden="1" w:unhideWhenUsed="1"/>
     <w:lsdException w:name="Placeholder Text" w:semiHidden="1"/>
     <w:lsdException w:name="No Spacing" w:uiPriority="1" w:qFormat="1"/>
     <w:lsdException w:name="Light Shading" w:uiPriority="60"/>

--- a/Angular Training Course Contents.docx
+++ b/Angular Training Course Contents.docx
@@ -342,13 +342,8 @@
         <w:t>Generating Components</w:t>
       </w:r>
       <w:r>
-        <w:t xml:space="preserve"> &amp; </w:t>
-      </w:r>
-      <w:proofErr w:type="spellStart"/>
-      <w:r>
-        <w:t>OnInit</w:t>
-      </w:r>
-      <w:proofErr w:type="spellEnd"/>
+        <w:t xml:space="preserve"> &amp; OnInit</w:t>
+      </w:r>
     </w:p>
     <w:p>
       <w:pPr>
@@ -385,43 +380,27 @@
         <w:rPr>
           <w:highlight w:val="yellow"/>
         </w:rPr>
-        <w:t xml:space="preserve">Loops With </w:t>
-      </w:r>
-      <w:proofErr w:type="spellStart"/>
-      <w:r>
-        <w:rPr>
-          <w:highlight w:val="yellow"/>
-        </w:rPr>
-        <w:t>ngFor</w:t>
-      </w:r>
-      <w:proofErr w:type="spellEnd"/>
-    </w:p>
-    <w:p>
-      <w:pPr>
-        <w:pStyle w:val="ListParagraph"/>
-        <w:numPr>
-          <w:ilvl w:val="0"/>
-          <w:numId w:val="1"/>
-        </w:numPr>
-        <w:jc w:val="both"/>
-        <w:rPr>
-          <w:highlight w:val="yellow"/>
-        </w:rPr>
-      </w:pPr>
-      <w:r>
-        <w:rPr>
-          <w:highlight w:val="yellow"/>
-        </w:rPr>
-        <w:t xml:space="preserve">Conditionals With </w:t>
-      </w:r>
-      <w:proofErr w:type="spellStart"/>
-      <w:r>
-        <w:rPr>
-          <w:highlight w:val="yellow"/>
-        </w:rPr>
-        <w:t>ngIf</w:t>
-      </w:r>
-      <w:proofErr w:type="spellEnd"/>
+        <w:t>Loops With ngFor</w:t>
+      </w:r>
+    </w:p>
+    <w:p>
+      <w:pPr>
+        <w:pStyle w:val="ListParagraph"/>
+        <w:numPr>
+          <w:ilvl w:val="0"/>
+          <w:numId w:val="1"/>
+        </w:numPr>
+        <w:jc w:val="both"/>
+        <w:rPr>
+          <w:highlight w:val="yellow"/>
+        </w:rPr>
+      </w:pPr>
+      <w:r>
+        <w:rPr>
+          <w:highlight w:val="yellow"/>
+        </w:rPr>
+        <w:t>Conditionals With ngIf</w:t>
+      </w:r>
     </w:p>
     <w:p>
       <w:pPr>
@@ -469,51 +448,48 @@
           <w:numId w:val="1"/>
         </w:numPr>
         <w:jc w:val="both"/>
-      </w:pPr>
-      <w:r>
-        <w:t xml:space="preserve">Class Binding &amp; </w:t>
-      </w:r>
-      <w:proofErr w:type="spellStart"/>
-      <w:r>
-        <w:t>ngClass</w:t>
-      </w:r>
-      <w:proofErr w:type="spellEnd"/>
-    </w:p>
-    <w:p>
-      <w:pPr>
-        <w:pStyle w:val="ListParagraph"/>
-        <w:numPr>
-          <w:ilvl w:val="0"/>
-          <w:numId w:val="1"/>
-        </w:numPr>
-        <w:jc w:val="both"/>
-      </w:pPr>
-      <w:r>
-        <w:t xml:space="preserve">Style Binding &amp; </w:t>
-      </w:r>
-      <w:proofErr w:type="spellStart"/>
-      <w:r>
-        <w:t>ngStyle</w:t>
-      </w:r>
-      <w:proofErr w:type="spellEnd"/>
-    </w:p>
-    <w:p>
-      <w:pPr>
-        <w:pStyle w:val="ListParagraph"/>
-        <w:numPr>
-          <w:ilvl w:val="0"/>
-          <w:numId w:val="1"/>
-        </w:numPr>
-        <w:jc w:val="both"/>
-      </w:pPr>
-      <w:r>
-        <w:t xml:space="preserve">Pipes &amp; </w:t>
-      </w:r>
-      <w:proofErr w:type="spellStart"/>
-      <w:r>
-        <w:t>ngNonBindable</w:t>
-      </w:r>
-      <w:proofErr w:type="spellEnd"/>
+        <w:rPr>
+          <w:highlight w:val="yellow"/>
+        </w:rPr>
+      </w:pPr>
+      <w:r>
+        <w:rPr>
+          <w:highlight w:val="yellow"/>
+        </w:rPr>
+        <w:t>Class Binding &amp; ngClass</w:t>
+      </w:r>
+    </w:p>
+    <w:p>
+      <w:pPr>
+        <w:pStyle w:val="ListParagraph"/>
+        <w:numPr>
+          <w:ilvl w:val="0"/>
+          <w:numId w:val="1"/>
+        </w:numPr>
+        <w:jc w:val="both"/>
+        <w:rPr>
+          <w:highlight w:val="yellow"/>
+        </w:rPr>
+      </w:pPr>
+      <w:r>
+        <w:rPr>
+          <w:highlight w:val="yellow"/>
+        </w:rPr>
+        <w:t>Style Binding &amp; ngStyle</w:t>
+      </w:r>
+    </w:p>
+    <w:p>
+      <w:pPr>
+        <w:pStyle w:val="ListParagraph"/>
+        <w:numPr>
+          <w:ilvl w:val="0"/>
+          <w:numId w:val="1"/>
+        </w:numPr>
+        <w:jc w:val="both"/>
+      </w:pPr>
+      <w:r>
+        <w:t>Pipes &amp; ngNonBindable</w:t>
+      </w:r>
     </w:p>
     <w:p>
       <w:pPr>
@@ -604,19 +580,11 @@
           <w:highlight w:val="yellow"/>
         </w:rPr>
       </w:pPr>
-      <w:proofErr w:type="spellStart"/>
-      <w:r>
-        <w:rPr>
-          <w:highlight w:val="yellow"/>
-        </w:rPr>
-        <w:t>ngModel</w:t>
-      </w:r>
-      <w:proofErr w:type="spellEnd"/>
-      <w:r>
-        <w:rPr>
-          <w:highlight w:val="yellow"/>
-        </w:rPr>
-        <w:t xml:space="preserve"> &amp; 2 Way Data Binding</w:t>
+      <w:r>
+        <w:rPr>
+          <w:highlight w:val="yellow"/>
+        </w:rPr>
+        <w:t>ngModel &amp; 2 Way Data Binding</w:t>
       </w:r>
     </w:p>
     <w:p>
@@ -640,8 +608,14 @@
           <w:numId w:val="1"/>
         </w:numPr>
         <w:jc w:val="both"/>
-      </w:pPr>
-      <w:r>
+        <w:rPr>
+          <w:highlight w:val="yellow"/>
+        </w:rPr>
+      </w:pPr>
+      <w:r>
+        <w:rPr>
+          <w:highlight w:val="yellow"/>
+        </w:rPr>
         <w:t>Template Driven Forms – Validation</w:t>
       </w:r>
     </w:p>
@@ -653,9 +627,53 @@
           <w:numId w:val="1"/>
         </w:numPr>
         <w:jc w:val="both"/>
-      </w:pPr>
-      <w:r>
+        <w:rPr>
+          <w:highlight w:val="yellow"/>
+        </w:rPr>
+      </w:pPr>
+      <w:r>
+        <w:rPr>
+          <w:highlight w:val="yellow"/>
+        </w:rPr>
         <w:t>Template Driven Forms – Submission</w:t>
+      </w:r>
+    </w:p>
+    <w:p>
+      <w:pPr>
+        <w:pStyle w:val="ListParagraph"/>
+        <w:numPr>
+          <w:ilvl w:val="0"/>
+          <w:numId w:val="1"/>
+        </w:numPr>
+        <w:jc w:val="both"/>
+        <w:rPr>
+          <w:highlight w:val="yellow"/>
+        </w:rPr>
+      </w:pPr>
+      <w:r>
+        <w:rPr>
+          <w:highlight w:val="yellow"/>
+        </w:rPr>
+        <w:t>Reactive forms – Validation</w:t>
+      </w:r>
+    </w:p>
+    <w:p>
+      <w:pPr>
+        <w:pStyle w:val="ListParagraph"/>
+        <w:numPr>
+          <w:ilvl w:val="0"/>
+          <w:numId w:val="1"/>
+        </w:numPr>
+        <w:jc w:val="both"/>
+        <w:rPr>
+          <w:highlight w:val="yellow"/>
+        </w:rPr>
+      </w:pPr>
+      <w:r>
+        <w:rPr>
+          <w:highlight w:val="yellow"/>
+        </w:rPr>
+        <w:t>Reactive forms - Submission</w:t>
       </w:r>
     </w:p>
     <w:p>
@@ -752,6 +770,7 @@
         <w:jc w:val="both"/>
       </w:pPr>
       <w:r>
+        <w:lastRenderedPageBreak/>
         <w:t>Navigation</w:t>
       </w:r>
     </w:p>
@@ -1232,13 +1251,8 @@
         <w:jc w:val="both"/>
       </w:pPr>
       <w:r>
-        <w:t xml:space="preserve">Params &amp; </w:t>
-      </w:r>
-      <w:proofErr w:type="spellStart"/>
-      <w:r>
-        <w:t>ActivatedRoute</w:t>
-      </w:r>
-      <w:proofErr w:type="spellEnd"/>
+        <w:t>Params &amp; ActivatedRoute</w:t>
+      </w:r>
     </w:p>
     <w:p>
       <w:pPr>
@@ -1288,13 +1302,8 @@
         <w:jc w:val="both"/>
       </w:pPr>
       <w:r>
-        <w:t xml:space="preserve">JavaScript Modules vs. </w:t>
-      </w:r>
-      <w:proofErr w:type="spellStart"/>
-      <w:r>
-        <w:t>NgModules</w:t>
-      </w:r>
-      <w:proofErr w:type="spellEnd"/>
+        <w:t>JavaScript Modules vs. NgModules</w:t>
+      </w:r>
     </w:p>
     <w:p>
       <w:pPr>
@@ -1359,11 +1368,6 @@
       <w:r>
         <w:t>Types of Feature Modules</w:t>
       </w:r>
-    </w:p>
-    <w:p>
-      <w:pPr>
-        <w:jc w:val="both"/>
-      </w:pPr>
       <w:bookmarkStart w:id="0" w:name="_GoBack"/>
       <w:bookmarkEnd w:id="0"/>
     </w:p>
@@ -1419,13 +1423,8 @@
         <w:jc w:val="both"/>
       </w:pPr>
       <w:r>
-        <w:t xml:space="preserve">Preview of Ivy and </w:t>
-      </w:r>
-      <w:proofErr w:type="spellStart"/>
-      <w:r>
-        <w:t>Bazel</w:t>
-      </w:r>
-      <w:proofErr w:type="spellEnd"/>
+        <w:t>Preview of Ivy and Bazel</w:t>
+      </w:r>
     </w:p>
     <w:p>
       <w:pPr>
@@ -1450,13 +1449,8 @@
         <w:jc w:val="both"/>
       </w:pPr>
       <w:r>
-        <w:t xml:space="preserve">Improvement of </w:t>
-      </w:r>
-      <w:proofErr w:type="spellStart"/>
-      <w:r>
-        <w:t>ngUpgrade</w:t>
-      </w:r>
-      <w:proofErr w:type="spellEnd"/>
+        <w:t>Improvement of ngUpgrade</w:t>
+      </w:r>
     </w:p>
     <w:p>
       <w:pPr>

--- a/Angular Training Course Contents.docx
+++ b/Angular Training Course Contents.docx
@@ -342,8 +342,13 @@
         <w:t>Generating Components</w:t>
       </w:r>
       <w:r>
-        <w:t xml:space="preserve"> &amp; OnInit</w:t>
-      </w:r>
+        <w:t xml:space="preserve"> &amp; </w:t>
+      </w:r>
+      <w:proofErr w:type="spellStart"/>
+      <w:r>
+        <w:t>OnInit</w:t>
+      </w:r>
+      <w:proofErr w:type="spellEnd"/>
     </w:p>
     <w:p>
       <w:pPr>
@@ -380,27 +385,43 @@
         <w:rPr>
           <w:highlight w:val="yellow"/>
         </w:rPr>
-        <w:t>Loops With ngFor</w:t>
-      </w:r>
-    </w:p>
-    <w:p>
-      <w:pPr>
-        <w:pStyle w:val="ListParagraph"/>
-        <w:numPr>
-          <w:ilvl w:val="0"/>
-          <w:numId w:val="1"/>
-        </w:numPr>
-        <w:jc w:val="both"/>
-        <w:rPr>
-          <w:highlight w:val="yellow"/>
-        </w:rPr>
-      </w:pPr>
-      <w:r>
-        <w:rPr>
-          <w:highlight w:val="yellow"/>
-        </w:rPr>
-        <w:t>Conditionals With ngIf</w:t>
-      </w:r>
+        <w:t xml:space="preserve">Loops With </w:t>
+      </w:r>
+      <w:proofErr w:type="spellStart"/>
+      <w:r>
+        <w:rPr>
+          <w:highlight w:val="yellow"/>
+        </w:rPr>
+        <w:t>ngFor</w:t>
+      </w:r>
+      <w:proofErr w:type="spellEnd"/>
+    </w:p>
+    <w:p>
+      <w:pPr>
+        <w:pStyle w:val="ListParagraph"/>
+        <w:numPr>
+          <w:ilvl w:val="0"/>
+          <w:numId w:val="1"/>
+        </w:numPr>
+        <w:jc w:val="both"/>
+        <w:rPr>
+          <w:highlight w:val="yellow"/>
+        </w:rPr>
+      </w:pPr>
+      <w:r>
+        <w:rPr>
+          <w:highlight w:val="yellow"/>
+        </w:rPr>
+        <w:t xml:space="preserve">Conditionals With </w:t>
+      </w:r>
+      <w:proofErr w:type="spellStart"/>
+      <w:r>
+        <w:rPr>
+          <w:highlight w:val="yellow"/>
+        </w:rPr>
+        <w:t>ngIf</w:t>
+      </w:r>
+      <w:proofErr w:type="spellEnd"/>
     </w:p>
     <w:p>
       <w:pPr>
@@ -456,40 +477,70 @@
         <w:rPr>
           <w:highlight w:val="yellow"/>
         </w:rPr>
-        <w:t>Class Binding &amp; ngClass</w:t>
-      </w:r>
-    </w:p>
-    <w:p>
-      <w:pPr>
-        <w:pStyle w:val="ListParagraph"/>
-        <w:numPr>
-          <w:ilvl w:val="0"/>
-          <w:numId w:val="1"/>
-        </w:numPr>
-        <w:jc w:val="both"/>
-        <w:rPr>
-          <w:highlight w:val="yellow"/>
-        </w:rPr>
-      </w:pPr>
-      <w:r>
-        <w:rPr>
-          <w:highlight w:val="yellow"/>
-        </w:rPr>
-        <w:t>Style Binding &amp; ngStyle</w:t>
-      </w:r>
-    </w:p>
-    <w:p>
-      <w:pPr>
-        <w:pStyle w:val="ListParagraph"/>
-        <w:numPr>
-          <w:ilvl w:val="0"/>
-          <w:numId w:val="1"/>
-        </w:numPr>
-        <w:jc w:val="both"/>
-      </w:pPr>
-      <w:r>
-        <w:t>Pipes &amp; ngNonBindable</w:t>
-      </w:r>
+        <w:t xml:space="preserve">Class Binding &amp; </w:t>
+      </w:r>
+      <w:proofErr w:type="spellStart"/>
+      <w:r>
+        <w:rPr>
+          <w:highlight w:val="yellow"/>
+        </w:rPr>
+        <w:t>ngClass</w:t>
+      </w:r>
+      <w:proofErr w:type="spellEnd"/>
+    </w:p>
+    <w:p>
+      <w:pPr>
+        <w:pStyle w:val="ListParagraph"/>
+        <w:numPr>
+          <w:ilvl w:val="0"/>
+          <w:numId w:val="1"/>
+        </w:numPr>
+        <w:jc w:val="both"/>
+        <w:rPr>
+          <w:highlight w:val="yellow"/>
+        </w:rPr>
+      </w:pPr>
+      <w:r>
+        <w:rPr>
+          <w:highlight w:val="yellow"/>
+        </w:rPr>
+        <w:t xml:space="preserve">Style Binding &amp; </w:t>
+      </w:r>
+      <w:proofErr w:type="spellStart"/>
+      <w:r>
+        <w:rPr>
+          <w:highlight w:val="yellow"/>
+        </w:rPr>
+        <w:t>ngStyle</w:t>
+      </w:r>
+      <w:proofErr w:type="spellEnd"/>
+    </w:p>
+    <w:p>
+      <w:pPr>
+        <w:pStyle w:val="ListParagraph"/>
+        <w:numPr>
+          <w:ilvl w:val="0"/>
+          <w:numId w:val="1"/>
+        </w:numPr>
+        <w:jc w:val="both"/>
+        <w:rPr>
+          <w:highlight w:val="yellow"/>
+        </w:rPr>
+      </w:pPr>
+      <w:r>
+        <w:rPr>
+          <w:highlight w:val="yellow"/>
+        </w:rPr>
+        <w:t xml:space="preserve">Pipes &amp; </w:t>
+      </w:r>
+      <w:proofErr w:type="spellStart"/>
+      <w:r>
+        <w:rPr>
+          <w:highlight w:val="yellow"/>
+        </w:rPr>
+        <w:t>ngNonBindable</w:t>
+      </w:r>
+      <w:proofErr w:type="spellEnd"/>
     </w:p>
     <w:p>
       <w:pPr>
@@ -580,11 +631,19 @@
           <w:highlight w:val="yellow"/>
         </w:rPr>
       </w:pPr>
-      <w:r>
-        <w:rPr>
-          <w:highlight w:val="yellow"/>
-        </w:rPr>
-        <w:t>ngModel &amp; 2 Way Data Binding</w:t>
+      <w:proofErr w:type="spellStart"/>
+      <w:r>
+        <w:rPr>
+          <w:highlight w:val="yellow"/>
+        </w:rPr>
+        <w:t>ngModel</w:t>
+      </w:r>
+      <w:proofErr w:type="spellEnd"/>
+      <w:r>
+        <w:rPr>
+          <w:highlight w:val="yellow"/>
+        </w:rPr>
+        <w:t xml:space="preserve"> &amp; 2 Way Data Binding</w:t>
       </w:r>
     </w:p>
     <w:p>
@@ -800,6 +859,7 @@
           <w:b/>
         </w:rPr>
       </w:pPr>
+      <w:bookmarkStart w:id="0" w:name="_GoBack"/>
       <w:r>
         <w:rPr>
           <w:b/>
@@ -1122,6 +1182,7 @@
         <w:t>HTTP Client DELETE Request</w:t>
       </w:r>
     </w:p>
+    <w:bookmarkEnd w:id="0"/>
     <w:p>
       <w:pPr>
         <w:jc w:val="both"/>
@@ -1251,8 +1312,13 @@
         <w:jc w:val="both"/>
       </w:pPr>
       <w:r>
-        <w:t>Params &amp; ActivatedRoute</w:t>
-      </w:r>
+        <w:t xml:space="preserve">Params &amp; </w:t>
+      </w:r>
+      <w:proofErr w:type="spellStart"/>
+      <w:r>
+        <w:t>ActivatedRoute</w:t>
+      </w:r>
+      <w:proofErr w:type="spellEnd"/>
     </w:p>
     <w:p>
       <w:pPr>
@@ -1302,8 +1368,13 @@
         <w:jc w:val="both"/>
       </w:pPr>
       <w:r>
-        <w:t>JavaScript Modules vs. NgModules</w:t>
-      </w:r>
+        <w:t xml:space="preserve">JavaScript Modules vs. </w:t>
+      </w:r>
+      <w:proofErr w:type="spellStart"/>
+      <w:r>
+        <w:t>NgModules</w:t>
+      </w:r>
+      <w:proofErr w:type="spellEnd"/>
     </w:p>
     <w:p>
       <w:pPr>
@@ -1368,8 +1439,6 @@
       <w:r>
         <w:t>Types of Feature Modules</w:t>
       </w:r>
-      <w:bookmarkStart w:id="0" w:name="_GoBack"/>
-      <w:bookmarkEnd w:id="0"/>
     </w:p>
     <w:p>
       <w:pPr>
@@ -1423,8 +1492,13 @@
         <w:jc w:val="both"/>
       </w:pPr>
       <w:r>
-        <w:t>Preview of Ivy and Bazel</w:t>
-      </w:r>
+        <w:t xml:space="preserve">Preview of Ivy and </w:t>
+      </w:r>
+      <w:proofErr w:type="spellStart"/>
+      <w:r>
+        <w:t>Bazel</w:t>
+      </w:r>
+      <w:proofErr w:type="spellEnd"/>
     </w:p>
     <w:p>
       <w:pPr>
@@ -1449,8 +1523,13 @@
         <w:jc w:val="both"/>
       </w:pPr>
       <w:r>
-        <w:t>Improvement of ngUpgrade</w:t>
-      </w:r>
+        <w:t xml:space="preserve">Improvement of </w:t>
+      </w:r>
+      <w:proofErr w:type="spellStart"/>
+      <w:r>
+        <w:t>ngUpgrade</w:t>
+      </w:r>
+      <w:proofErr w:type="spellEnd"/>
     </w:p>
     <w:p>
       <w:pPr>

--- a/Angular Training Course Contents.docx
+++ b/Angular Training Course Contents.docx
@@ -859,7 +859,6 @@
           <w:b/>
         </w:rPr>
       </w:pPr>
-      <w:bookmarkStart w:id="0" w:name="_GoBack"/>
       <w:r>
         <w:rPr>
           <w:b/>
@@ -875,14 +874,26 @@
           <w:numId w:val="1"/>
         </w:numPr>
         <w:jc w:val="both"/>
-      </w:pPr>
-      <w:r>
+        <w:rPr>
+          <w:highlight w:val="yellow"/>
+        </w:rPr>
+      </w:pPr>
+      <w:r>
+        <w:rPr>
+          <w:highlight w:val="yellow"/>
+        </w:rPr>
         <w:t xml:space="preserve">What </w:t>
       </w:r>
       <w:r>
+        <w:rPr>
+          <w:highlight w:val="yellow"/>
+        </w:rPr>
         <w:t>i</w:t>
       </w:r>
       <w:r>
+        <w:rPr>
+          <w:highlight w:val="yellow"/>
+        </w:rPr>
         <w:t>s a Service?</w:t>
       </w:r>
     </w:p>
@@ -894,8 +905,14 @@
           <w:numId w:val="1"/>
         </w:numPr>
         <w:jc w:val="both"/>
-      </w:pPr>
-      <w:r>
+        <w:rPr>
+          <w:highlight w:val="yellow"/>
+        </w:rPr>
+      </w:pPr>
+      <w:r>
+        <w:rPr>
+          <w:highlight w:val="yellow"/>
+        </w:rPr>
         <w:t>Creating a Service</w:t>
       </w:r>
     </w:p>
@@ -1031,7 +1048,12 @@
         <w:jc w:val="both"/>
       </w:pPr>
       <w:r>
-        <w:t>Combination Operators</w:t>
+        <w:t>Combination O</w:t>
+      </w:r>
+      <w:bookmarkStart w:id="0" w:name="_GoBack"/>
+      <w:bookmarkEnd w:id="0"/>
+      <w:r>
+        <w:t>perators</w:t>
       </w:r>
     </w:p>
     <w:p>
@@ -1112,8 +1134,14 @@
           <w:numId w:val="1"/>
         </w:numPr>
         <w:jc w:val="both"/>
-      </w:pPr>
-      <w:r>
+        <w:rPr>
+          <w:highlight w:val="yellow"/>
+        </w:rPr>
+      </w:pPr>
+      <w:r>
+        <w:rPr>
+          <w:highlight w:val="yellow"/>
+        </w:rPr>
         <w:t>HTTP Client Setup &amp; GET Request</w:t>
       </w:r>
     </w:p>
@@ -1125,8 +1153,14 @@
           <w:numId w:val="1"/>
         </w:numPr>
         <w:jc w:val="both"/>
-      </w:pPr>
-      <w:r>
+        <w:rPr>
+          <w:highlight w:val="yellow"/>
+        </w:rPr>
+      </w:pPr>
+      <w:r>
+        <w:rPr>
+          <w:highlight w:val="yellow"/>
+        </w:rPr>
         <w:t>HTTP Client POST Request</w:t>
       </w:r>
     </w:p>
@@ -1164,8 +1198,14 @@
           <w:numId w:val="1"/>
         </w:numPr>
         <w:jc w:val="both"/>
-      </w:pPr>
-      <w:r>
+        <w:rPr>
+          <w:highlight w:val="yellow"/>
+        </w:rPr>
+      </w:pPr>
+      <w:r>
+        <w:rPr>
+          <w:highlight w:val="yellow"/>
+        </w:rPr>
         <w:t>HTTP Client PUT Request</w:t>
       </w:r>
     </w:p>
@@ -1177,12 +1217,17 @@
           <w:numId w:val="1"/>
         </w:numPr>
         <w:jc w:val="both"/>
-      </w:pPr>
-      <w:r>
+        <w:rPr>
+          <w:highlight w:val="yellow"/>
+        </w:rPr>
+      </w:pPr>
+      <w:r>
+        <w:rPr>
+          <w:highlight w:val="yellow"/>
+        </w:rPr>
         <w:t>HTTP Client DELETE Request</w:t>
       </w:r>
     </w:p>
-    <w:bookmarkEnd w:id="0"/>
     <w:p>
       <w:pPr>
         <w:jc w:val="both"/>
